--- a/Giuseppe/project 6/Notes.docx
+++ b/Giuseppe/project 6/Notes.docx
@@ -12,13 +12,7 @@
         <w:rPr>
           <w:lang w:val="it-IT"/>
         </w:rPr>
-        <w:t xml:space="preserve">L’equazione di </w:t>
-      </w:r>
-      <w:r>
-        <w:rPr>
-          <w:lang w:val="it-IT"/>
-        </w:rPr>
-        <w:t>Schrödinger</w:t>
+        <w:t>L’equazione di Schrödinger</w:t>
       </w:r>
       <w:r>
         <w:rPr>
@@ -538,19 +532,7 @@
         <w:rPr>
           <w:lang w:val="it-IT"/>
         </w:rPr>
-        <w:t xml:space="preserve">prendiamo un set di funzioni di base, esprimiamo gli orbitali come combinazione lineare di queste funzioni. LCAO. </w:t>
-      </w:r>
-      <w:r>
-        <w:rPr>
-          <w:lang w:val="it-IT"/>
-        </w:rPr>
-        <w:t xml:space="preserve">Le funzioni </w:t>
-      </w:r>
-      <w:r>
-        <w:rPr>
-          <w:lang w:val="it-IT"/>
-        </w:rPr>
-        <w:t>di base devono essere integrabili computazionalmente.</w:t>
+        <w:t>prendiamo un set di funzioni di base, esprimiamo gli orbitali come combinazione lineare di queste funzioni. LCAO. Le funzioni di base devono essere integrabili computazionalmente.</w:t>
       </w:r>
     </w:p>
     <w:p>
@@ -649,8 +631,19 @@
           <w:lang w:val="it-IT"/>
         </w:rPr>
       </w:pPr>
-      <w:r>
-        <w:rPr>
+    </w:p>
+    <w:p>
+      <w:pPr>
+        <w:rPr>
+          <w:b/>
+          <w:bCs/>
+          <w:lang w:val="it-IT"/>
+        </w:rPr>
+      </w:pPr>
+      <w:r>
+        <w:rPr>
+          <w:b/>
+          <w:bCs/>
           <w:lang w:val="it-IT"/>
         </w:rPr>
         <w:t>Nel minimo l’energia cambia solo rispetto alle coordinate nucleari.</w:t>
@@ -662,20 +655,6 @@
           <w:lang w:val="it-IT"/>
         </w:rPr>
       </w:pPr>
-    </w:p>
-    <w:p>
-      <w:pPr>
-        <w:rPr>
-          <w:lang w:val="it-IT"/>
-        </w:rPr>
-      </w:pPr>
-    </w:p>
-    <w:p>
-      <w:pPr>
-        <w:rPr>
-          <w:lang w:val="it-IT"/>
-        </w:rPr>
-      </w:pPr>
       <w:r>
         <w:rPr>
           <w:lang w:val="it-IT"/>
@@ -728,6 +707,76 @@
           <w:lang w:val="it-IT"/>
         </w:rPr>
       </w:pPr>
+    </w:p>
+    <w:p>
+      <w:pPr>
+        <w:rPr>
+          <w:lang w:val="it-IT"/>
+        </w:rPr>
+      </w:pPr>
+      <w:r>
+        <w:rPr>
+          <w:lang w:val="it-IT"/>
+        </w:rPr>
+        <w:t xml:space="preserve">Cc basis set sono usati </w:t>
+      </w:r>
+      <w:r>
+        <w:rPr>
+          <w:lang w:val="it-IT"/>
+        </w:rPr>
+        <w:t xml:space="preserve">per </w:t>
+      </w:r>
+      <w:r>
+        <w:rPr>
+          <w:lang w:val="it-IT"/>
+        </w:rPr>
+        <w:t>descrivere bene la</w:t>
+      </w:r>
+      <w:r>
+        <w:rPr>
+          <w:lang w:val="it-IT"/>
+        </w:rPr>
+        <w:t xml:space="preserve"> correlazione elettronica e </w:t>
+      </w:r>
+      <w:r>
+        <w:rPr>
+          <w:lang w:val="it-IT"/>
+        </w:rPr>
+        <w:t>convergere al</w:t>
+      </w:r>
+      <w:r>
+        <w:rPr>
+          <w:lang w:val="it-IT"/>
+        </w:rPr>
+        <w:t xml:space="preserve"> limite completo della base.</w:t>
+      </w:r>
+    </w:p>
+    <w:p>
+      <w:pPr>
+        <w:rPr>
+          <w:lang w:val="it-IT"/>
+        </w:rPr>
+      </w:pPr>
+      <w:r>
+        <w:rPr>
+          <w:lang w:val="it-IT"/>
+        </w:rPr>
+        <w:t xml:space="preserve">Le split </w:t>
+      </w:r>
+      <w:proofErr w:type="spellStart"/>
+      <w:r>
+        <w:rPr>
+          <w:lang w:val="it-IT"/>
+        </w:rPr>
+        <w:t>valence</w:t>
+      </w:r>
+      <w:proofErr w:type="spellEnd"/>
+      <w:r>
+        <w:rPr>
+          <w:lang w:val="it-IT"/>
+        </w:rPr>
+        <w:t xml:space="preserve"> invece sono più generiche</w:t>
+      </w:r>
     </w:p>
     <w:p>
       <w:pPr>
